--- a/class files/ATM system 2017-06-15 v2.0.docx
+++ b/class files/ATM system 2017-06-15 v2.0.docx
@@ -1904,7 +1904,15 @@
         <w:rPr>
           <w:color w:val="808080" w:themeColor="background1" w:themeShade="80"/>
         </w:rPr>
-        <w:t>(Current state of machine is showing a greeting on the idle screen.)</w:t>
+        <w:t>(Current state of machine is showing a greeting on the idl</w:t>
+      </w:r>
+      <w:bookmarkStart w:id="0" w:name="_GoBack"/>
+      <w:bookmarkEnd w:id="0"/>
+      <w:r>
+        <w:rPr>
+          <w:color w:val="808080" w:themeColor="background1" w:themeShade="80"/>
+        </w:rPr>
+        <w:t>e screen.)</w:t>
       </w:r>
     </w:p>
     <w:p>
@@ -1939,7 +1947,6 @@
       <w:r>
         <w:rPr>
           <w:rStyle w:val="dictionary"/>
-          <w:color w:val="E36C0A" w:themeColor="accent6" w:themeShade="BF"/>
         </w:rPr>
         <w:t>PIN</w:t>
       </w:r>
@@ -1973,7 +1980,6 @@
       <w:r>
         <w:rPr>
           <w:rStyle w:val="dictionary"/>
-          <w:color w:val="E36C0A" w:themeColor="accent6" w:themeShade="BF"/>
         </w:rPr>
         <w:t>account information</w:t>
       </w:r>
@@ -1998,7 +2004,6 @@
       <w:r>
         <w:rPr>
           <w:rStyle w:val="dictionary"/>
-          <w:color w:val="E36C0A" w:themeColor="accent6" w:themeShade="BF"/>
         </w:rPr>
         <w:t>log entry</w:t>
       </w:r>
@@ -2024,7 +2029,7 @@
         <w:t>#1).</w:t>
       </w:r>
       <w:r>
-        <w:t xml:space="preserve"> The actor selects Withdraw Cash option.</w:t>
+        <w:t xml:space="preserve"> </w:t>
       </w:r>
     </w:p>
     <w:p>
@@ -2036,13 +2041,7 @@
         </w:numPr>
       </w:pPr>
       <w:r>
-        <w:t>The system prompts for account to withdraw from</w:t>
-      </w:r>
-      <w:r>
-        <w:t xml:space="preserve"> (ET#2)</w:t>
-      </w:r>
-      <w:r>
-        <w:t>. The actor select account.</w:t>
+        <w:t>The actor selects Withdraw Cash option.</w:t>
       </w:r>
     </w:p>
     <w:p>
@@ -2054,13 +2053,13 @@
         </w:numPr>
       </w:pPr>
       <w:r>
-        <w:t>The system prompts for withdrawal amount.</w:t>
-      </w:r>
-      <w:r>
-        <w:t xml:space="preserve"> (SD#2) </w:t>
-      </w:r>
-      <w:r>
-        <w:t>The actor enters amount to withdraw.</w:t>
+        <w:t>The system prompts for account to withdraw from</w:t>
+      </w:r>
+      <w:r>
+        <w:t xml:space="preserve"> (ET#2)</w:t>
+      </w:r>
+      <w:r>
+        <w:t>. The actor select account.</w:t>
       </w:r>
     </w:p>
     <w:p>
@@ -2072,6 +2071,24 @@
         </w:numPr>
       </w:pPr>
       <w:r>
+        <w:t>The system prompts for withdrawal amount.</w:t>
+      </w:r>
+      <w:r>
+        <w:t xml:space="preserve"> (SD#2) </w:t>
+      </w:r>
+      <w:r>
+        <w:t>The actor enters amount to withdraw.</w:t>
+      </w:r>
+    </w:p>
+    <w:p>
+      <w:pPr>
+        <w:pStyle w:val="ListParagraph"/>
+        <w:numPr>
+          <w:ilvl w:val="0"/>
+          <w:numId w:val="28"/>
+        </w:numPr>
+      </w:pPr>
+      <w:r>
         <w:t>The system validates</w:t>
       </w:r>
       <w:r>
@@ -2147,13 +2164,7 @@
         </w:numPr>
       </w:pPr>
       <w:r>
-        <w:t xml:space="preserve">RULE – Max amount of withdrawal - </w:t>
-      </w:r>
-      <w:r>
-        <w:t>$500</w:t>
-      </w:r>
-      <w:r>
-        <w:t xml:space="preserve"> per account.</w:t>
+        <w:t>RULE – Max amount of withdrawal - $500 per account.</w:t>
       </w:r>
     </w:p>
     <w:p>
@@ -2170,14 +2181,12 @@
       <w:r>
         <w:rPr>
           <w:rStyle w:val="dictionary"/>
-          <w:color w:val="E36C0A" w:themeColor="accent6" w:themeShade="BF"/>
         </w:rPr>
         <w:t>receipt information</w:t>
       </w:r>
       <w:r>
         <w:rPr>
           <w:rStyle w:val="dictionary"/>
-          <w:color w:val="E36C0A" w:themeColor="accent6" w:themeShade="BF"/>
         </w:rPr>
         <w:t xml:space="preserve"> (R#1)</w:t>
       </w:r>
@@ -2200,10 +2209,7 @@
         <w:t xml:space="preserve"> </w:t>
       </w:r>
       <w:r>
-        <w:t>Cash in machine</w:t>
-      </w:r>
-      <w:r>
-        <w:t xml:space="preserve"> amount by the withdrawal amount.</w:t>
+        <w:t>Cash in machine amount by the withdrawal amount.</w:t>
       </w:r>
     </w:p>
     <w:p>
@@ -2253,13 +2259,7 @@
         </w:numPr>
       </w:pPr>
       <w:r>
-        <w:t xml:space="preserve">The system makes a </w:t>
-      </w:r>
-      <w:r>
-        <w:t>cash dispensing</w:t>
-      </w:r>
-      <w:r>
-        <w:t xml:space="preserve"> log entry.</w:t>
+        <w:t>The system makes a cash dispensing log entry.</w:t>
       </w:r>
     </w:p>
     <w:p>
@@ -2312,8 +2312,6 @@
       <w:r>
         <w:t xml:space="preserve"> The actor takes the receipt. The actor takes the card.</w:t>
       </w:r>
-      <w:bookmarkStart w:id="0" w:name="_GoBack"/>
-      <w:bookmarkEnd w:id="0"/>
     </w:p>
     <w:p>
       <w:pPr>
@@ -2617,10 +2615,7 @@
         </w:rPr>
       </w:pPr>
       <w:r>
-        <w:t>PIN</w:t>
-      </w:r>
-      <w:r>
-        <w:t xml:space="preserve"> – digits to authorize users’ bank cards stored by bank system</w:t>
+        <w:t>PIN – digits to authorize users’ bank cards stored by bank system</w:t>
       </w:r>
     </w:p>
     <w:p>
@@ -2712,13 +2707,7 @@
     <w:p/>
     <w:p>
       <w:r>
-        <w:t>ET#3 - U</w:t>
-      </w:r>
-      <w:r>
-        <w:t>ser take card and thank-you</w:t>
-      </w:r>
-      <w:r>
-        <w:t xml:space="preserve"> – Please take card and thanks for stopping by.</w:t>
+        <w:t>ET#3 - User take card and thank-you – Please take card and thanks for stopping by.</w:t>
       </w:r>
     </w:p>
     <w:p>
@@ -7212,6 +7201,7 @@
   <w:style w:type="character" w:default="1" w:styleId="DefaultParagraphFont">
     <w:name w:val="Default Paragraph Font"/>
     <w:uiPriority w:val="1"/>
+    <w:semiHidden/>
     <w:unhideWhenUsed/>
   </w:style>
   <w:style w:type="table" w:default="1" w:styleId="TableNormal">
@@ -8146,7 +8136,7 @@
 </file>
 
 <file path=customXml/itemProps1.xml><?xml version="1.0" encoding="utf-8"?>
-<ds:datastoreItem xmlns:ds="http://schemas.openxmlformats.org/officeDocument/2006/customXml" ds:itemID="{AB8A1C2D-09D0-4FCC-95A6-5451D2F3BC4C}">
+<ds:datastoreItem xmlns:ds="http://schemas.openxmlformats.org/officeDocument/2006/customXml" ds:itemID="{5DF26318-714C-4AA1-9B99-5F6E63C8DBB1}">
   <ds:schemaRefs>
     <ds:schemaRef ds:uri="http://schemas.openxmlformats.org/officeDocument/2006/bibliography"/>
   </ds:schemaRefs>
